--- a/KSSBarrow-Public-CV-October 2020.docx
+++ b/KSSBarrow-Public-CV-October 2020.docx
@@ -2793,25 +2793,7 @@
           <w:sz w:val="20"/>
           <w:szCs w:val="20"/>
         </w:rPr>
-        <w:t>/2020</w:t>
-      </w:r>
-      <w:r>
-        <w:rPr>
-          <w:rFonts w:ascii="Arial" w:hAnsi="Arial" w:cs="Arial"/>
-          <w:bCs/>
-          <w:sz w:val="20"/>
-          <w:szCs w:val="20"/>
-        </w:rPr>
-        <w:t>, accepted</w:t>
-      </w:r>
-      <w:r>
-        <w:rPr>
-          <w:rFonts w:ascii="Arial" w:hAnsi="Arial" w:cs="Arial"/>
-          <w:bCs/>
-          <w:sz w:val="20"/>
-          <w:szCs w:val="20"/>
-        </w:rPr>
-        <w:t xml:space="preserve">) </w:t>
+        <w:t xml:space="preserve">/2020) </w:t>
       </w:r>
       <w:r>
         <w:rPr>
@@ -2842,6 +2824,16 @@
           <w:shd w:val="clear" w:color="auto" w:fill="FFFFFF"/>
         </w:rPr>
         <w:t>The Astrophysical Journal Letters</w:t>
+      </w:r>
+      <w:r>
+        <w:rPr>
+          <w:rFonts w:ascii="Arial" w:hAnsi="Arial" w:cs="Arial"/>
+          <w:color w:val="222222"/>
+          <w:sz w:val="20"/>
+          <w:szCs w:val="20"/>
+          <w:shd w:val="clear" w:color="auto" w:fill="FFFFFF"/>
+        </w:rPr>
+        <w:t>, 902 L39</w:t>
       </w:r>
     </w:p>
     <w:p>
@@ -2981,6 +2973,17 @@
         </w:rPr>
         <w:t>, The Astrophysical Journal Letters</w:t>
       </w:r>
+      <w:r>
+        <w:rPr>
+          <w:rFonts w:ascii="Arial" w:eastAsia="Times New Roman" w:hAnsi="Arial" w:cs="Arial"/>
+          <w:color w:val="222222"/>
+          <w:sz w:val="20"/>
+          <w:szCs w:val="20"/>
+          <w:shd w:val="clear" w:color="auto" w:fill="FFFFFF"/>
+          <w:lang w:eastAsia="ja-JP"/>
+        </w:rPr>
+        <w:t>, 898 L53</w:t>
+      </w:r>
     </w:p>
     <w:p>
       <w:pPr>
@@ -6077,6 +6080,77 @@
       </w:pPr>
       <w:r>
         <w:rPr>
+          <w:rFonts w:ascii="Arial" w:eastAsia="Times New Roman" w:hAnsi="Arial" w:cs="Arial"/>
+          <w:iCs/>
+          <w:sz w:val="20"/>
+          <w:szCs w:val="20"/>
+        </w:rPr>
+        <w:t>First Stars</w:t>
+      </w:r>
+      <w:r>
+        <w:rPr>
+          <w:rFonts w:ascii="Arial" w:eastAsia="Times New Roman" w:hAnsi="Arial" w:cs="Arial"/>
+          <w:iCs/>
+          <w:sz w:val="20"/>
+          <w:szCs w:val="20"/>
+        </w:rPr>
+        <w:t xml:space="preserve">, online, (10/23/2020) </w:t>
+      </w:r>
+      <w:r>
+        <w:rPr>
+          <w:rFonts w:ascii="Arial" w:eastAsia="Times New Roman" w:hAnsi="Arial" w:cs="Arial"/>
+          <w:i/>
+          <w:sz w:val="20"/>
+          <w:szCs w:val="20"/>
+        </w:rPr>
+        <w:t xml:space="preserve">Unraveling Time-Dependent Trends in Star Formation Using Cosmological Simulations </w:t>
+      </w:r>
+      <w:r>
+        <w:rPr>
+          <w:rFonts w:ascii="Arial" w:eastAsia="Times New Roman" w:hAnsi="Arial" w:cs="Arial"/>
+          <w:iCs/>
+          <w:sz w:val="20"/>
+          <w:szCs w:val="20"/>
+        </w:rPr>
+        <w:t>(</w:t>
+      </w:r>
+      <w:r>
+        <w:rPr>
+          <w:rFonts w:ascii="Arial" w:eastAsia="Times New Roman" w:hAnsi="Arial" w:cs="Arial"/>
+          <w:b/>
+          <w:bCs/>
+          <w:iCs/>
+          <w:sz w:val="20"/>
+          <w:szCs w:val="20"/>
+        </w:rPr>
+        <w:t>Talk</w:t>
+      </w:r>
+      <w:r>
+        <w:rPr>
+          <w:rFonts w:ascii="Arial" w:eastAsia="Times New Roman" w:hAnsi="Arial" w:cs="Arial"/>
+          <w:iCs/>
+          <w:sz w:val="20"/>
+          <w:szCs w:val="20"/>
+        </w:rPr>
+        <w:t>)</w:t>
+      </w:r>
+    </w:p>
+    <w:p>
+      <w:pPr>
+        <w:pStyle w:val="ListParagraph"/>
+        <w:numPr>
+          <w:ilvl w:val="0"/>
+          <w:numId w:val="19"/>
+        </w:numPr>
+        <w:rPr>
+          <w:rFonts w:ascii="Arial" w:eastAsia="Times New Roman" w:hAnsi="Arial" w:cs="Arial"/>
+          <w:i/>
+          <w:sz w:val="20"/>
+          <w:szCs w:val="20"/>
+        </w:rPr>
+      </w:pPr>
+      <w:r>
+        <w:rPr>
           <w:rFonts w:ascii="Arial" w:hAnsi="Arial" w:cs="Arial"/>
           <w:sz w:val="20"/>
           <w:szCs w:val="20"/>
@@ -7525,7 +7599,6 @@
           <w:sz w:val="20"/>
           <w:szCs w:val="20"/>
         </w:rPr>
-        <w:lastRenderedPageBreak/>
         <w:t xml:space="preserve">Luz </w:t>
       </w:r>
       <w:proofErr w:type="spellStart"/>
@@ -8953,7 +9026,6 @@
           <w:sz w:val="20"/>
           <w:szCs w:val="20"/>
         </w:rPr>
-        <w:lastRenderedPageBreak/>
         <w:t xml:space="preserve">Physics </w:t>
       </w:r>
       <w:r>
